--- a/contact/resume/resume_meng_chn.docx
+++ b/contact/resume/resume_meng_chn.docx
@@ -477,23 +477,7 @@
           <w:rFonts w:ascii="Times New Roman" w:hAnsi="Times New Roman" w:cs="Times New Roman" w:hint="eastAsia"/>
           <w:lang w:eastAsia="zh-CN"/>
         </w:rPr>
-        <w:t xml:space="preserve"> </w:t>
-      </w:r>
-      <w:proofErr w:type="spellStart"/>
-      <w:r>
-        <w:rPr>
-          <w:rFonts w:ascii="Times New Roman" w:hAnsi="Times New Roman" w:cs="Times New Roman" w:hint="eastAsia"/>
-          <w:lang w:eastAsia="zh-CN"/>
-        </w:rPr>
-        <w:t>Jiawei</w:t>
-      </w:r>
-      <w:proofErr w:type="spellEnd"/>
-      <w:r>
-        <w:rPr>
-          <w:rFonts w:ascii="Times New Roman" w:hAnsi="Times New Roman" w:cs="Times New Roman" w:hint="eastAsia"/>
-          <w:lang w:eastAsia="zh-CN"/>
-        </w:rPr>
-        <w:t xml:space="preserve"> Han</w:t>
+        <w:t xml:space="preserve"> Jiawei Han</w:t>
       </w:r>
       <w:r>
         <w:rPr>
@@ -684,17 +668,8 @@
           <w:rFonts w:ascii="Times New Roman" w:hAnsi="Times New Roman" w:cs="Times New Roman"/>
           <w:lang w:eastAsia="zh-CN"/>
         </w:rPr>
-        <w:t xml:space="preserve"> V.S. </w:t>
-      </w:r>
-      <w:proofErr w:type="spellStart"/>
-      <w:r>
-        <w:rPr>
-          <w:rFonts w:ascii="Times New Roman" w:hAnsi="Times New Roman" w:cs="Times New Roman"/>
-          <w:lang w:eastAsia="zh-CN"/>
-        </w:rPr>
-        <w:t>Subrahmanian</w:t>
-      </w:r>
-      <w:proofErr w:type="spellEnd"/>
+        <w:t xml:space="preserve"> V.S. Subrahmanian</w:t>
+      </w:r>
       <w:r>
         <w:rPr>
           <w:rFonts w:ascii="Times New Roman" w:hAnsi="Times New Roman" w:cs="Times New Roman"/>
@@ -1172,17 +1147,8 @@
           <w:rFonts w:ascii="Times New Roman" w:hAnsi="Times New Roman" w:cs="Times New Roman"/>
           <w:lang w:eastAsia="zh-CN"/>
         </w:rPr>
-        <w:t xml:space="preserve"> </w:t>
-      </w:r>
-      <w:proofErr w:type="spellStart"/>
-      <w:r>
-        <w:rPr>
-          <w:rFonts w:ascii="Times New Roman" w:hAnsi="Times New Roman" w:cs="Times New Roman"/>
-          <w:lang w:eastAsia="zh-CN"/>
-        </w:rPr>
-        <w:t>Faloutsos</w:t>
-      </w:r>
-      <w:proofErr w:type="spellEnd"/>
+        <w:t xml:space="preserve"> Faloutsos</w:t>
+      </w:r>
       <w:r>
         <w:rPr>
           <w:rFonts w:ascii="Times New Roman" w:hAnsi="Times New Roman" w:cs="Times New Roman" w:hint="eastAsia"/>
@@ -1594,8 +1560,10 @@
           <w:sz w:val="28"/>
           <w:lang w:eastAsia="zh-CN"/>
         </w:rPr>
-        <w:t>505</w:t>
-      </w:r>
+        <w:t>521</w:t>
+      </w:r>
+      <w:bookmarkStart w:id="4" w:name="_GoBack"/>
+      <w:bookmarkEnd w:id="4"/>
       <w:r>
         <w:rPr>
           <w:rFonts w:ascii="Times New Roman" w:hAnsi="Times New Roman" w:cs="Times New Roman"/>
@@ -2000,88 +1968,17 @@
           <w:szCs w:val="24"/>
           <w:lang w:eastAsia="zh-CN"/>
         </w:rPr>
-        <w:t xml:space="preserve">, Alex </w:t>
-      </w:r>
-      <w:proofErr w:type="spellStart"/>
-      <w:r>
-        <w:rPr>
-          <w:rFonts w:ascii="Times New Roman" w:hAnsi="Times New Roman" w:cs="Times New Roman"/>
-          <w:bCs/>
-          <w:szCs w:val="24"/>
-          <w:lang w:eastAsia="zh-CN"/>
-        </w:rPr>
-        <w:t>Beutel</w:t>
-      </w:r>
-      <w:proofErr w:type="spellEnd"/>
-      <w:r>
-        <w:rPr>
-          <w:rFonts w:ascii="Times New Roman" w:hAnsi="Times New Roman" w:cs="Times New Roman"/>
-          <w:bCs/>
-          <w:szCs w:val="24"/>
-          <w:lang w:eastAsia="zh-CN"/>
-        </w:rPr>
-        <w:t xml:space="preserve">, Peng Cui, Bryan </w:t>
-      </w:r>
-      <w:proofErr w:type="spellStart"/>
-      <w:r>
-        <w:rPr>
-          <w:rFonts w:ascii="Times New Roman" w:hAnsi="Times New Roman" w:cs="Times New Roman"/>
-          <w:bCs/>
-          <w:szCs w:val="24"/>
-          <w:lang w:eastAsia="zh-CN"/>
-        </w:rPr>
-        <w:t>Hooi</w:t>
-      </w:r>
-      <w:proofErr w:type="spellEnd"/>
-      <w:r>
-        <w:rPr>
-          <w:rFonts w:ascii="Times New Roman" w:hAnsi="Times New Roman" w:cs="Times New Roman"/>
-          <w:bCs/>
-          <w:szCs w:val="24"/>
-          <w:lang w:eastAsia="zh-CN"/>
-        </w:rPr>
-        <w:t xml:space="preserve">, </w:t>
-      </w:r>
-      <w:proofErr w:type="spellStart"/>
-      <w:r>
-        <w:rPr>
-          <w:rFonts w:ascii="Times New Roman" w:hAnsi="Times New Roman" w:cs="Times New Roman"/>
-          <w:bCs/>
-          <w:szCs w:val="24"/>
-          <w:lang w:eastAsia="zh-CN"/>
-        </w:rPr>
-        <w:t>Shiqiang</w:t>
-      </w:r>
-      <w:proofErr w:type="spellEnd"/>
-      <w:r>
-        <w:rPr>
-          <w:rFonts w:ascii="Times New Roman" w:hAnsi="Times New Roman" w:cs="Times New Roman"/>
-          <w:bCs/>
-          <w:szCs w:val="24"/>
-          <w:lang w:eastAsia="zh-CN"/>
-        </w:rPr>
-        <w:t xml:space="preserve"> Yang and </w:t>
-      </w:r>
-      <w:r>
-        <w:rPr>
-          <w:rFonts w:ascii="Times New Roman" w:hAnsi="Times New Roman" w:cs="Times New Roman" w:hint="eastAsia"/>
-          <w:bCs/>
-          <w:szCs w:val="24"/>
-          <w:lang w:eastAsia="zh-CN"/>
-        </w:rPr>
-        <w:t xml:space="preserve">Christos </w:t>
-      </w:r>
-      <w:proofErr w:type="spellStart"/>
-      <w:r>
-        <w:rPr>
-          <w:rFonts w:ascii="Times New Roman" w:hAnsi="Times New Roman" w:cs="Times New Roman" w:hint="eastAsia"/>
-          <w:bCs/>
-          <w:szCs w:val="24"/>
-          <w:lang w:eastAsia="zh-CN"/>
-        </w:rPr>
-        <w:t>Faloutsos</w:t>
-      </w:r>
-      <w:proofErr w:type="spellEnd"/>
+        <w:t xml:space="preserve">, Alex Beutel, Peng Cui, Bryan Hooi, Shiqiang Yang and </w:t>
+      </w:r>
+      <w:r>
+        <w:rPr>
+          <w:rFonts w:ascii="Times New Roman" w:hAnsi="Times New Roman" w:cs="Times New Roman" w:hint="eastAsia"/>
+          <w:bCs/>
+          <w:szCs w:val="24"/>
+          <w:lang w:eastAsia="zh-CN"/>
+        </w:rPr>
+        <w:t>Christos Faloutsos</w:t>
+      </w:r>
       <w:r>
         <w:rPr>
           <w:rFonts w:ascii="Times New Roman" w:hAnsi="Times New Roman" w:cs="Times New Roman"/>
@@ -2254,35 +2151,15 @@
           <w:bCs/>
           <w:lang w:eastAsia="zh-CN"/>
         </w:rPr>
-        <w:t xml:space="preserve">Christos </w:t>
-      </w:r>
-      <w:proofErr w:type="spellStart"/>
-      <w:proofErr w:type="gramStart"/>
-      <w:r>
-        <w:rPr>
-          <w:rFonts w:ascii="Times New Roman" w:hAnsi="Times New Roman" w:cs="Times New Roman" w:hint="eastAsia"/>
-          <w:bCs/>
-          <w:lang w:eastAsia="zh-CN"/>
-        </w:rPr>
-        <w:t>Faloutsos</w:t>
-      </w:r>
-      <w:proofErr w:type="spellEnd"/>
-      <w:r>
-        <w:rPr>
-          <w:rFonts w:ascii="Times New Roman" w:hAnsi="Times New Roman" w:cs="Times New Roman"/>
-          <w:bCs/>
-          <w:lang w:eastAsia="zh-CN"/>
-        </w:rPr>
-        <w:t xml:space="preserve"> .</w:t>
-      </w:r>
-      <w:proofErr w:type="gramEnd"/>
-      <w:r>
-        <w:rPr>
-          <w:rFonts w:ascii="Times New Roman" w:hAnsi="Times New Roman" w:cs="Times New Roman"/>
-          <w:bCs/>
-          <w:lang w:eastAsia="zh-CN"/>
-        </w:rPr>
-        <w:t xml:space="preserve"> “Suspicious Behavior Detection: Current Trends and Future Directions”</w:t>
+        <w:t>Christos Faloutsos</w:t>
+      </w:r>
+      <w:r>
+        <w:rPr>
+          <w:rFonts w:ascii="Times New Roman" w:hAnsi="Times New Roman" w:cs="Times New Roman"/>
+          <w:bCs/>
+          <w:lang w:eastAsia="zh-CN"/>
+        </w:rPr>
+        <w:t xml:space="preserve"> . “Suspicious Behavior Detection: Current Trends and Future Directions”</w:t>
       </w:r>
       <w:r>
         <w:rPr>
@@ -2392,85 +2269,23 @@
         </w:rPr>
         <w:t xml:space="preserve">, Peng Cui, </w:t>
       </w:r>
-      <w:proofErr w:type="spellStart"/>
-      <w:r>
-        <w:rPr>
-          <w:rFonts w:ascii="Times New Roman" w:hAnsi="Times New Roman" w:cs="Times New Roman" w:hint="eastAsia"/>
-          <w:bCs/>
-          <w:szCs w:val="24"/>
-          <w:lang w:eastAsia="zh-CN"/>
-        </w:rPr>
-        <w:t>Xumin</w:t>
-      </w:r>
-      <w:proofErr w:type="spellEnd"/>
-      <w:r>
-        <w:rPr>
-          <w:rFonts w:ascii="Times New Roman" w:hAnsi="Times New Roman" w:cs="Times New Roman" w:hint="eastAsia"/>
-          <w:bCs/>
-          <w:szCs w:val="24"/>
-          <w:lang w:eastAsia="zh-CN"/>
-        </w:rPr>
-        <w:t xml:space="preserve"> Chen, </w:t>
-      </w:r>
-      <w:proofErr w:type="spellStart"/>
-      <w:r>
-        <w:rPr>
-          <w:rFonts w:ascii="Times New Roman" w:hAnsi="Times New Roman" w:cs="Times New Roman"/>
-          <w:bCs/>
-          <w:szCs w:val="24"/>
-          <w:lang w:eastAsia="zh-CN"/>
-        </w:rPr>
-        <w:t>Fei</w:t>
-      </w:r>
-      <w:proofErr w:type="spellEnd"/>
-      <w:r>
-        <w:rPr>
-          <w:rFonts w:ascii="Times New Roman" w:hAnsi="Times New Roman" w:cs="Times New Roman"/>
-          <w:bCs/>
-          <w:szCs w:val="24"/>
-          <w:lang w:eastAsia="zh-CN"/>
-        </w:rPr>
-        <w:t xml:space="preserve"> Wang, </w:t>
-      </w:r>
-      <w:proofErr w:type="spellStart"/>
-      <w:r>
-        <w:rPr>
-          <w:rFonts w:ascii="Times New Roman" w:hAnsi="Times New Roman" w:cs="Times New Roman"/>
-          <w:bCs/>
-          <w:szCs w:val="24"/>
-          <w:lang w:eastAsia="zh-CN"/>
-        </w:rPr>
-        <w:t>Wenwu</w:t>
-      </w:r>
-      <w:proofErr w:type="spellEnd"/>
-      <w:r>
-        <w:rPr>
-          <w:rFonts w:ascii="Times New Roman" w:hAnsi="Times New Roman" w:cs="Times New Roman"/>
-          <w:bCs/>
-          <w:szCs w:val="24"/>
-          <w:lang w:eastAsia="zh-CN"/>
-        </w:rPr>
-        <w:t xml:space="preserve"> Zhu and </w:t>
-      </w:r>
-      <w:proofErr w:type="spellStart"/>
-      <w:r>
-        <w:rPr>
-          <w:rFonts w:ascii="Times New Roman" w:hAnsi="Times New Roman" w:cs="Times New Roman"/>
-          <w:bCs/>
-          <w:szCs w:val="24"/>
-          <w:lang w:eastAsia="zh-CN"/>
-        </w:rPr>
-        <w:t>Shiqiang</w:t>
-      </w:r>
-      <w:proofErr w:type="spellEnd"/>
-      <w:r>
-        <w:rPr>
-          <w:rFonts w:ascii="Times New Roman" w:hAnsi="Times New Roman" w:cs="Times New Roman"/>
-          <w:bCs/>
-          <w:szCs w:val="24"/>
-          <w:lang w:eastAsia="zh-CN"/>
-        </w:rPr>
-        <w:t xml:space="preserve"> Yang.</w:t>
+      <w:r>
+        <w:rPr>
+          <w:rFonts w:ascii="Times New Roman" w:hAnsi="Times New Roman" w:cs="Times New Roman" w:hint="eastAsia"/>
+          <w:bCs/>
+          <w:szCs w:val="24"/>
+          <w:lang w:eastAsia="zh-CN"/>
+        </w:rPr>
+        <w:t xml:space="preserve">Xumin Chen, </w:t>
+      </w:r>
+      <w:r>
+        <w:rPr>
+          <w:rFonts w:ascii="Times New Roman" w:hAnsi="Times New Roman" w:cs="Times New Roman"/>
+          <w:bCs/>
+          <w:szCs w:val="24"/>
+          <w:lang w:eastAsia="zh-CN"/>
+        </w:rPr>
+        <w:t>Fei Wang, Wenwu Zhu and Shiqiang Yang.</w:t>
       </w:r>
       <w:r>
         <w:rPr>
@@ -2630,49 +2445,17 @@
           <w:szCs w:val="24"/>
           <w:lang w:eastAsia="zh-CN"/>
         </w:rPr>
-        <w:t xml:space="preserve">Alex </w:t>
-      </w:r>
-      <w:proofErr w:type="spellStart"/>
-      <w:r>
-        <w:rPr>
-          <w:rFonts w:ascii="Times New Roman" w:hAnsi="Times New Roman" w:cs="Times New Roman"/>
-          <w:bCs/>
-          <w:szCs w:val="24"/>
-          <w:lang w:eastAsia="zh-CN"/>
-        </w:rPr>
-        <w:t>Beutel</w:t>
-      </w:r>
-      <w:proofErr w:type="spellEnd"/>
-      <w:r>
-        <w:rPr>
-          <w:rFonts w:ascii="Times New Roman" w:hAnsi="Times New Roman" w:cs="Times New Roman"/>
-          <w:bCs/>
-          <w:szCs w:val="24"/>
-          <w:lang w:eastAsia="zh-CN"/>
-        </w:rPr>
-        <w:t xml:space="preserve">, </w:t>
-      </w:r>
-      <w:r>
-        <w:rPr>
-          <w:rFonts w:ascii="Times New Roman" w:hAnsi="Times New Roman" w:cs="Times New Roman" w:hint="eastAsia"/>
-          <w:bCs/>
-          <w:szCs w:val="24"/>
-          <w:lang w:eastAsia="zh-CN"/>
-        </w:rPr>
-        <w:t xml:space="preserve">Christos </w:t>
-      </w:r>
-      <w:proofErr w:type="spellStart"/>
-      <w:proofErr w:type="gramStart"/>
-      <w:r>
-        <w:rPr>
-          <w:rFonts w:ascii="Times New Roman" w:hAnsi="Times New Roman" w:cs="Times New Roman" w:hint="eastAsia"/>
-          <w:bCs/>
-          <w:szCs w:val="24"/>
-          <w:lang w:eastAsia="zh-CN"/>
-        </w:rPr>
-        <w:t>Faloutsos</w:t>
-      </w:r>
-      <w:proofErr w:type="spellEnd"/>
+        <w:t xml:space="preserve">Alex Beutel, </w:t>
+      </w:r>
+      <w:r>
+        <w:rPr>
+          <w:rFonts w:ascii="Times New Roman" w:hAnsi="Times New Roman" w:cs="Times New Roman" w:hint="eastAsia"/>
+          <w:bCs/>
+          <w:szCs w:val="24"/>
+          <w:lang w:eastAsia="zh-CN"/>
+        </w:rPr>
+        <w:t>Christos Faloutsos</w:t>
+      </w:r>
       <w:r>
         <w:rPr>
           <w:rFonts w:ascii="Times New Roman" w:hAnsi="Times New Roman" w:cs="Times New Roman"/>
@@ -2689,37 +2472,16 @@
           <w:szCs w:val="24"/>
           <w:lang w:eastAsia="zh-CN"/>
         </w:rPr>
-        <w:t xml:space="preserve"> and</w:t>
-      </w:r>
-      <w:proofErr w:type="gramEnd"/>
-      <w:r>
-        <w:rPr>
-          <w:rFonts w:ascii="Times New Roman" w:hAnsi="Times New Roman" w:cs="Times New Roman"/>
-          <w:bCs/>
-          <w:szCs w:val="24"/>
-          <w:lang w:eastAsia="zh-CN"/>
-        </w:rPr>
-        <w:t xml:space="preserve"> </w:t>
-      </w:r>
-      <w:proofErr w:type="spellStart"/>
-      <w:r>
-        <w:rPr>
-          <w:rFonts w:ascii="Times New Roman" w:hAnsi="Times New Roman" w:cs="Times New Roman"/>
-          <w:bCs/>
-          <w:szCs w:val="24"/>
-          <w:lang w:eastAsia="zh-CN"/>
-        </w:rPr>
-        <w:t>Shiqiang</w:t>
-      </w:r>
-      <w:proofErr w:type="spellEnd"/>
-      <w:r>
-        <w:rPr>
-          <w:rFonts w:ascii="Times New Roman" w:hAnsi="Times New Roman" w:cs="Times New Roman"/>
-          <w:bCs/>
-          <w:szCs w:val="24"/>
-          <w:lang w:eastAsia="zh-CN"/>
-        </w:rPr>
-        <w:t xml:space="preserve"> Yang.</w:t>
+        <w:t xml:space="preserve"> and </w:t>
+      </w:r>
+      <w:r>
+        <w:rPr>
+          <w:rFonts w:ascii="Times New Roman" w:hAnsi="Times New Roman" w:cs="Times New Roman"/>
+          <w:bCs/>
+          <w:szCs w:val="24"/>
+          <w:lang w:eastAsia="zh-CN"/>
+        </w:rPr>
+        <w:t>Shiqiang Yang.</w:t>
       </w:r>
       <w:r>
         <w:rPr>
@@ -2889,67 +2651,7 @@
           <w:szCs w:val="24"/>
           <w:lang w:eastAsia="zh-CN"/>
         </w:rPr>
-        <w:t xml:space="preserve">, Peng Cui, </w:t>
-      </w:r>
-      <w:proofErr w:type="spellStart"/>
-      <w:r>
-        <w:rPr>
-          <w:rFonts w:ascii="Times New Roman" w:hAnsi="Times New Roman" w:cs="Times New Roman"/>
-          <w:bCs/>
-          <w:szCs w:val="24"/>
-          <w:lang w:eastAsia="zh-CN"/>
-        </w:rPr>
-        <w:t>Fei</w:t>
-      </w:r>
-      <w:proofErr w:type="spellEnd"/>
-      <w:r>
-        <w:rPr>
-          <w:rFonts w:ascii="Times New Roman" w:hAnsi="Times New Roman" w:cs="Times New Roman"/>
-          <w:bCs/>
-          <w:szCs w:val="24"/>
-          <w:lang w:eastAsia="zh-CN"/>
-        </w:rPr>
-        <w:t xml:space="preserve"> Wang, </w:t>
-      </w:r>
-      <w:proofErr w:type="spellStart"/>
-      <w:r>
-        <w:rPr>
-          <w:rFonts w:ascii="Times New Roman" w:hAnsi="Times New Roman" w:cs="Times New Roman"/>
-          <w:bCs/>
-          <w:szCs w:val="24"/>
-          <w:lang w:eastAsia="zh-CN"/>
-        </w:rPr>
-        <w:t>Wenwu</w:t>
-      </w:r>
-      <w:proofErr w:type="spellEnd"/>
-      <w:r>
-        <w:rPr>
-          <w:rFonts w:ascii="Times New Roman" w:hAnsi="Times New Roman" w:cs="Times New Roman"/>
-          <w:bCs/>
-          <w:szCs w:val="24"/>
-          <w:lang w:eastAsia="zh-CN"/>
-        </w:rPr>
-        <w:t xml:space="preserve"> Zhu and </w:t>
-      </w:r>
-      <w:proofErr w:type="spellStart"/>
-      <w:r>
-        <w:rPr>
-          <w:rFonts w:ascii="Times New Roman" w:hAnsi="Times New Roman" w:cs="Times New Roman"/>
-          <w:bCs/>
-          <w:szCs w:val="24"/>
-          <w:lang w:eastAsia="zh-CN"/>
-        </w:rPr>
-        <w:t>Shiqiang</w:t>
-      </w:r>
-      <w:proofErr w:type="spellEnd"/>
-      <w:r>
-        <w:rPr>
-          <w:rFonts w:ascii="Times New Roman" w:hAnsi="Times New Roman" w:cs="Times New Roman"/>
-          <w:bCs/>
-          <w:szCs w:val="24"/>
-          <w:lang w:eastAsia="zh-CN"/>
-        </w:rPr>
-        <w:t xml:space="preserve"> Yang.</w:t>
+        <w:t>, Peng Cui, Fei Wang, Wenwu Zhu and Shiqiang Yang.</w:t>
       </w:r>
       <w:r>
         <w:rPr>
@@ -3125,47 +2827,7 @@
           <w:szCs w:val="24"/>
           <w:lang w:eastAsia="zh-CN"/>
         </w:rPr>
-        <w:t xml:space="preserve">, Christos </w:t>
-      </w:r>
-      <w:proofErr w:type="spellStart"/>
-      <w:r>
-        <w:rPr>
-          <w:rFonts w:ascii="Times New Roman" w:hAnsi="Times New Roman" w:cs="Times New Roman"/>
-          <w:bCs/>
-          <w:szCs w:val="24"/>
-          <w:lang w:eastAsia="zh-CN"/>
-        </w:rPr>
-        <w:t>Faloutsos</w:t>
-      </w:r>
-      <w:proofErr w:type="spellEnd"/>
-      <w:r>
-        <w:rPr>
-          <w:rFonts w:ascii="Times New Roman" w:hAnsi="Times New Roman" w:cs="Times New Roman"/>
-          <w:bCs/>
-          <w:szCs w:val="24"/>
-          <w:lang w:eastAsia="zh-CN"/>
-        </w:rPr>
-        <w:t xml:space="preserve"> and </w:t>
-      </w:r>
-      <w:proofErr w:type="spellStart"/>
-      <w:r>
-        <w:rPr>
-          <w:rFonts w:ascii="Times New Roman" w:hAnsi="Times New Roman" w:cs="Times New Roman"/>
-          <w:bCs/>
-          <w:szCs w:val="24"/>
-          <w:lang w:eastAsia="zh-CN"/>
-        </w:rPr>
-        <w:t>Jiawei</w:t>
-      </w:r>
-      <w:proofErr w:type="spellEnd"/>
-      <w:r>
-        <w:rPr>
-          <w:rFonts w:ascii="Times New Roman" w:hAnsi="Times New Roman" w:cs="Times New Roman"/>
-          <w:bCs/>
-          <w:szCs w:val="24"/>
-          <w:lang w:eastAsia="zh-CN"/>
-        </w:rPr>
-        <w:t xml:space="preserve"> Han.</w:t>
+        <w:t>, Christos Faloutsos and Jiawei Han.</w:t>
       </w:r>
       <w:r>
         <w:rPr>
@@ -3180,43 +2842,7 @@
           <w:szCs w:val="24"/>
           <w:lang w:eastAsia="zh-CN"/>
         </w:rPr>
-        <w:t>“</w:t>
-      </w:r>
-      <w:proofErr w:type="spellStart"/>
-      <w:r>
-        <w:rPr>
-          <w:rFonts w:ascii="Times New Roman" w:hAnsi="Times New Roman" w:cs="Times New Roman"/>
-          <w:szCs w:val="24"/>
-          <w:lang w:eastAsia="zh-CN"/>
-        </w:rPr>
-        <w:t>CatchTartan</w:t>
-      </w:r>
-      <w:proofErr w:type="spellEnd"/>
-      <w:r>
-        <w:rPr>
-          <w:rFonts w:ascii="Times New Roman" w:hAnsi="Times New Roman" w:cs="Times New Roman"/>
-          <w:szCs w:val="24"/>
-          <w:lang w:eastAsia="zh-CN"/>
-        </w:rPr>
-        <w:t xml:space="preserve">: Representing and Summarizing Dynamic </w:t>
-      </w:r>
-      <w:proofErr w:type="spellStart"/>
-      <w:r>
-        <w:rPr>
-          <w:rFonts w:ascii="Times New Roman" w:hAnsi="Times New Roman" w:cs="Times New Roman"/>
-          <w:szCs w:val="24"/>
-          <w:lang w:eastAsia="zh-CN"/>
-        </w:rPr>
-        <w:t>Multicontextual</w:t>
-      </w:r>
-      <w:proofErr w:type="spellEnd"/>
-      <w:r>
-        <w:rPr>
-          <w:rFonts w:ascii="Times New Roman" w:hAnsi="Times New Roman" w:cs="Times New Roman"/>
-          <w:szCs w:val="24"/>
-          <w:lang w:eastAsia="zh-CN"/>
-        </w:rPr>
-        <w:t xml:space="preserve"> Behaviors</w:t>
+        <w:t>“CatchTartan: Representing and Summarizing Dynamic Multicontextual Behaviors</w:t>
       </w:r>
       <w:r>
         <w:rPr>
@@ -3389,47 +3015,7 @@
           <w:szCs w:val="24"/>
           <w:lang w:eastAsia="zh-CN"/>
         </w:rPr>
-        <w:t xml:space="preserve">, Peng Cui, Nicholas Jing Yuan, Xing </w:t>
-      </w:r>
-      <w:proofErr w:type="spellStart"/>
-      <w:r>
-        <w:rPr>
-          <w:rFonts w:ascii="Times New Roman" w:hAnsi="Times New Roman" w:cs="Times New Roman"/>
-          <w:bCs/>
-          <w:szCs w:val="24"/>
-          <w:lang w:eastAsia="zh-CN"/>
-        </w:rPr>
-        <w:t>Xie</w:t>
-      </w:r>
-      <w:proofErr w:type="spellEnd"/>
-      <w:r>
-        <w:rPr>
-          <w:rFonts w:ascii="Times New Roman" w:hAnsi="Times New Roman" w:cs="Times New Roman"/>
-          <w:bCs/>
-          <w:szCs w:val="24"/>
-          <w:lang w:eastAsia="zh-CN"/>
-        </w:rPr>
-        <w:t xml:space="preserve"> and </w:t>
-      </w:r>
-      <w:proofErr w:type="spellStart"/>
-      <w:r>
-        <w:rPr>
-          <w:rFonts w:ascii="Times New Roman" w:hAnsi="Times New Roman" w:cs="Times New Roman"/>
-          <w:bCs/>
-          <w:szCs w:val="24"/>
-          <w:lang w:eastAsia="zh-CN"/>
-        </w:rPr>
-        <w:t>Shiqiang</w:t>
-      </w:r>
-      <w:proofErr w:type="spellEnd"/>
-      <w:r>
-        <w:rPr>
-          <w:rFonts w:ascii="Times New Roman" w:hAnsi="Times New Roman" w:cs="Times New Roman"/>
-          <w:bCs/>
-          <w:szCs w:val="24"/>
-          <w:lang w:eastAsia="zh-CN"/>
-        </w:rPr>
-        <w:t xml:space="preserve"> Yang. “Little is Much: Bridging Cross-Platform Behaviors through Overlapped Crowds”, in </w:t>
+        <w:t xml:space="preserve">, Peng Cui, Nicholas Jing Yuan, Xing Xie and Shiqiang Yang. “Little is Much: Bridging Cross-Platform Behaviors through Overlapped Crowds”, in </w:t>
       </w:r>
       <w:r>
         <w:rPr>
@@ -3484,88 +3070,17 @@
           <w:szCs w:val="24"/>
           <w:lang w:eastAsia="zh-CN"/>
         </w:rPr>
-        <w:t xml:space="preserve">, Alex </w:t>
-      </w:r>
-      <w:proofErr w:type="spellStart"/>
-      <w:r>
-        <w:rPr>
-          <w:rFonts w:ascii="Times New Roman" w:hAnsi="Times New Roman" w:cs="Times New Roman"/>
-          <w:bCs/>
-          <w:szCs w:val="24"/>
-          <w:lang w:eastAsia="zh-CN"/>
-        </w:rPr>
-        <w:t>Beutel</w:t>
-      </w:r>
-      <w:proofErr w:type="spellEnd"/>
-      <w:r>
-        <w:rPr>
-          <w:rFonts w:ascii="Times New Roman" w:hAnsi="Times New Roman" w:cs="Times New Roman"/>
-          <w:bCs/>
-          <w:szCs w:val="24"/>
-          <w:lang w:eastAsia="zh-CN"/>
-        </w:rPr>
-        <w:t xml:space="preserve">, Peng Cui, Bryan </w:t>
-      </w:r>
-      <w:proofErr w:type="spellStart"/>
-      <w:r>
-        <w:rPr>
-          <w:rFonts w:ascii="Times New Roman" w:hAnsi="Times New Roman" w:cs="Times New Roman"/>
-          <w:bCs/>
-          <w:szCs w:val="24"/>
-          <w:lang w:eastAsia="zh-CN"/>
-        </w:rPr>
-        <w:t>Hooi</w:t>
-      </w:r>
-      <w:proofErr w:type="spellEnd"/>
-      <w:r>
-        <w:rPr>
-          <w:rFonts w:ascii="Times New Roman" w:hAnsi="Times New Roman" w:cs="Times New Roman"/>
-          <w:bCs/>
-          <w:szCs w:val="24"/>
-          <w:lang w:eastAsia="zh-CN"/>
-        </w:rPr>
-        <w:t xml:space="preserve">, </w:t>
-      </w:r>
-      <w:proofErr w:type="spellStart"/>
-      <w:r>
-        <w:rPr>
-          <w:rFonts w:ascii="Times New Roman" w:hAnsi="Times New Roman" w:cs="Times New Roman"/>
-          <w:bCs/>
-          <w:szCs w:val="24"/>
-          <w:lang w:eastAsia="zh-CN"/>
-        </w:rPr>
-        <w:t>Shiqiang</w:t>
-      </w:r>
-      <w:proofErr w:type="spellEnd"/>
-      <w:r>
-        <w:rPr>
-          <w:rFonts w:ascii="Times New Roman" w:hAnsi="Times New Roman" w:cs="Times New Roman"/>
-          <w:bCs/>
-          <w:szCs w:val="24"/>
-          <w:lang w:eastAsia="zh-CN"/>
-        </w:rPr>
-        <w:t xml:space="preserve"> Yang and </w:t>
-      </w:r>
-      <w:r>
-        <w:rPr>
-          <w:rFonts w:ascii="Times New Roman" w:hAnsi="Times New Roman" w:cs="Times New Roman" w:hint="eastAsia"/>
-          <w:bCs/>
-          <w:szCs w:val="24"/>
-          <w:lang w:eastAsia="zh-CN"/>
-        </w:rPr>
-        <w:t xml:space="preserve">Christos </w:t>
-      </w:r>
-      <w:proofErr w:type="spellStart"/>
-      <w:r>
-        <w:rPr>
-          <w:rFonts w:ascii="Times New Roman" w:hAnsi="Times New Roman" w:cs="Times New Roman" w:hint="eastAsia"/>
-          <w:bCs/>
-          <w:szCs w:val="24"/>
-          <w:lang w:eastAsia="zh-CN"/>
-        </w:rPr>
-        <w:t>Faloutsos</w:t>
-      </w:r>
-      <w:proofErr w:type="spellEnd"/>
+        <w:t xml:space="preserve">, Alex Beutel, Peng Cui, Bryan Hooi, Shiqiang Yang and </w:t>
+      </w:r>
+      <w:r>
+        <w:rPr>
+          <w:rFonts w:ascii="Times New Roman" w:hAnsi="Times New Roman" w:cs="Times New Roman" w:hint="eastAsia"/>
+          <w:bCs/>
+          <w:szCs w:val="24"/>
+          <w:lang w:eastAsia="zh-CN"/>
+        </w:rPr>
+        <w:t>Christos Faloutsos</w:t>
+      </w:r>
       <w:r>
         <w:rPr>
           <w:rFonts w:ascii="Times New Roman" w:hAnsi="Times New Roman" w:cs="Times New Roman"/>
@@ -3795,67 +3310,16 @@
           <w:szCs w:val="24"/>
           <w:lang w:eastAsia="zh-CN"/>
         </w:rPr>
-        <w:t xml:space="preserve">Alex </w:t>
-      </w:r>
-      <w:proofErr w:type="spellStart"/>
-      <w:r>
-        <w:rPr>
-          <w:rFonts w:ascii="Times New Roman" w:hAnsi="Times New Roman" w:cs="Times New Roman" w:hint="eastAsia"/>
-          <w:bCs/>
-          <w:szCs w:val="24"/>
-          <w:lang w:eastAsia="zh-CN"/>
-        </w:rPr>
-        <w:t>Beutel</w:t>
-      </w:r>
-      <w:proofErr w:type="spellEnd"/>
-      <w:r>
-        <w:rPr>
-          <w:rFonts w:ascii="Times New Roman" w:hAnsi="Times New Roman" w:cs="Times New Roman" w:hint="eastAsia"/>
-          <w:bCs/>
-          <w:szCs w:val="24"/>
-          <w:lang w:eastAsia="zh-CN"/>
-        </w:rPr>
-        <w:t xml:space="preserve">, Christos </w:t>
-      </w:r>
-      <w:proofErr w:type="spellStart"/>
-      <w:r>
-        <w:rPr>
-          <w:rFonts w:ascii="Times New Roman" w:hAnsi="Times New Roman" w:cs="Times New Roman" w:hint="eastAsia"/>
-          <w:bCs/>
-          <w:szCs w:val="24"/>
-          <w:lang w:eastAsia="zh-CN"/>
-        </w:rPr>
-        <w:t>Faloutsos</w:t>
-      </w:r>
-      <w:proofErr w:type="spellEnd"/>
-      <w:r>
-        <w:rPr>
-          <w:rFonts w:ascii="Times New Roman" w:hAnsi="Times New Roman" w:cs="Times New Roman"/>
-          <w:bCs/>
-          <w:szCs w:val="24"/>
-          <w:lang w:eastAsia="zh-CN"/>
-        </w:rPr>
-        <w:t xml:space="preserve"> and </w:t>
-      </w:r>
-      <w:proofErr w:type="spellStart"/>
-      <w:r>
-        <w:rPr>
-          <w:rFonts w:ascii="Times New Roman" w:hAnsi="Times New Roman" w:cs="Times New Roman"/>
-          <w:bCs/>
-          <w:szCs w:val="24"/>
-          <w:lang w:eastAsia="zh-CN"/>
-        </w:rPr>
-        <w:t>Shiqiang</w:t>
-      </w:r>
-      <w:proofErr w:type="spellEnd"/>
-      <w:r>
-        <w:rPr>
-          <w:rFonts w:ascii="Times New Roman" w:hAnsi="Times New Roman" w:cs="Times New Roman"/>
-          <w:bCs/>
-          <w:szCs w:val="24"/>
-          <w:lang w:eastAsia="zh-CN"/>
-        </w:rPr>
-        <w:t xml:space="preserve"> Yang.</w:t>
+        <w:t>Alex Beutel, Christos Faloutsos</w:t>
+      </w:r>
+      <w:r>
+        <w:rPr>
+          <w:rFonts w:ascii="Times New Roman" w:hAnsi="Times New Roman" w:cs="Times New Roman"/>
+          <w:bCs/>
+          <w:szCs w:val="24"/>
+          <w:lang w:eastAsia="zh-CN"/>
+        </w:rPr>
+        <w:t xml:space="preserve"> and Shiqiang Yang.</w:t>
       </w:r>
       <w:r>
         <w:rPr>
@@ -3872,25 +3336,14 @@
         </w:rPr>
         <w:t>“</w:t>
       </w:r>
-      <w:proofErr w:type="spellStart"/>
-      <w:r>
-        <w:rPr>
-          <w:rFonts w:ascii="Times New Roman" w:hAnsi="Times New Roman" w:cs="Times New Roman" w:hint="eastAsia"/>
-          <w:bCs/>
-          <w:szCs w:val="24"/>
-          <w:lang w:eastAsia="zh-CN"/>
-        </w:rPr>
-        <w:t>CatchSync</w:t>
-      </w:r>
-      <w:proofErr w:type="spellEnd"/>
-      <w:r>
-        <w:rPr>
-          <w:rFonts w:ascii="Times New Roman" w:hAnsi="Times New Roman" w:cs="Times New Roman" w:hint="eastAsia"/>
-          <w:bCs/>
-          <w:szCs w:val="24"/>
-          <w:lang w:eastAsia="zh-CN"/>
-        </w:rPr>
-        <w:t>: Catching Synchronized Behavior in Large Directed Graph</w:t>
+      <w:r>
+        <w:rPr>
+          <w:rFonts w:ascii="Times New Roman" w:hAnsi="Times New Roman" w:cs="Times New Roman" w:hint="eastAsia"/>
+          <w:bCs/>
+          <w:szCs w:val="24"/>
+          <w:lang w:eastAsia="zh-CN"/>
+        </w:rPr>
+        <w:t>CatchSync: Catching Synchronized Behavior in Large Directed Graph</w:t>
       </w:r>
       <w:r>
         <w:rPr>
@@ -4174,76 +3627,25 @@
           <w:szCs w:val="24"/>
           <w:lang w:eastAsia="zh-CN"/>
         </w:rPr>
-        <w:t xml:space="preserve">, Peng Cui, </w:t>
-      </w:r>
-      <w:proofErr w:type="spellStart"/>
-      <w:r>
-        <w:rPr>
-          <w:rFonts w:ascii="Times New Roman" w:hAnsi="Times New Roman" w:cs="Times New Roman"/>
-          <w:bCs/>
-          <w:szCs w:val="24"/>
-          <w:lang w:eastAsia="zh-CN"/>
-        </w:rPr>
-        <w:t>Fei</w:t>
-      </w:r>
-      <w:proofErr w:type="spellEnd"/>
-      <w:r>
-        <w:rPr>
-          <w:rFonts w:ascii="Times New Roman" w:hAnsi="Times New Roman" w:cs="Times New Roman"/>
-          <w:bCs/>
-          <w:szCs w:val="24"/>
-          <w:lang w:eastAsia="zh-CN"/>
-        </w:rPr>
-        <w:t xml:space="preserve"> Wang, </w:t>
-      </w:r>
-      <w:proofErr w:type="spellStart"/>
-      <w:r>
-        <w:rPr>
-          <w:rFonts w:ascii="Times New Roman" w:hAnsi="Times New Roman" w:cs="Times New Roman" w:hint="eastAsia"/>
-          <w:bCs/>
-          <w:szCs w:val="24"/>
-          <w:lang w:eastAsia="zh-CN"/>
-        </w:rPr>
-        <w:t>Xinran</w:t>
-      </w:r>
-      <w:proofErr w:type="spellEnd"/>
-      <w:r>
-        <w:rPr>
-          <w:rFonts w:ascii="Times New Roman" w:hAnsi="Times New Roman" w:cs="Times New Roman" w:hint="eastAsia"/>
-          <w:bCs/>
-          <w:szCs w:val="24"/>
-          <w:lang w:eastAsia="zh-CN"/>
-        </w:rPr>
-        <w:t xml:space="preserve"> Xu</w:t>
-      </w:r>
-      <w:r>
-        <w:rPr>
-          <w:rFonts w:ascii="Times New Roman" w:hAnsi="Times New Roman" w:cs="Times New Roman" w:hint="eastAsia"/>
-          <w:bCs/>
-          <w:szCs w:val="24"/>
-          <w:lang w:eastAsia="zh-CN"/>
-        </w:rPr>
-        <w:t xml:space="preserve">, </w:t>
-      </w:r>
-      <w:proofErr w:type="spellStart"/>
-      <w:r>
-        <w:rPr>
-          <w:rFonts w:ascii="Times New Roman" w:hAnsi="Times New Roman" w:cs="Times New Roman" w:hint="eastAsia"/>
-          <w:bCs/>
-          <w:szCs w:val="24"/>
-          <w:lang w:eastAsia="zh-CN"/>
-        </w:rPr>
-        <w:t>Wenwu</w:t>
-      </w:r>
-      <w:proofErr w:type="spellEnd"/>
-      <w:r>
-        <w:rPr>
-          <w:rFonts w:ascii="Times New Roman" w:hAnsi="Times New Roman" w:cs="Times New Roman" w:hint="eastAsia"/>
-          <w:bCs/>
-          <w:szCs w:val="24"/>
-          <w:lang w:eastAsia="zh-CN"/>
-        </w:rPr>
-        <w:t xml:space="preserve"> Zhu</w:t>
+        <w:t xml:space="preserve">, Peng Cui, Fei Wang, </w:t>
+      </w:r>
+      <w:r>
+        <w:rPr>
+          <w:rFonts w:ascii="Times New Roman" w:hAnsi="Times New Roman" w:cs="Times New Roman" w:hint="eastAsia"/>
+          <w:bCs/>
+          <w:szCs w:val="24"/>
+          <w:lang w:eastAsia="zh-CN"/>
+        </w:rPr>
+        <w:t>Xinran Xu</w:t>
+      </w:r>
+      <w:r>
+        <w:rPr>
+          <w:rFonts w:ascii="Times New Roman" w:hAnsi="Times New Roman" w:cs="Times New Roman" w:hint="eastAsia"/>
+          <w:bCs/>
+          <w:szCs w:val="24"/>
+          <w:lang w:eastAsia="zh-CN"/>
+        </w:rPr>
+        <w:t>, Wenwu Zhu</w:t>
       </w:r>
       <w:r>
         <w:rPr>
@@ -4261,27 +3663,7 @@
           <w:szCs w:val="24"/>
           <w:lang w:eastAsia="zh-CN"/>
         </w:rPr>
-        <w:t xml:space="preserve">and </w:t>
-      </w:r>
-      <w:proofErr w:type="spellStart"/>
-      <w:r>
-        <w:rPr>
-          <w:rFonts w:ascii="Times New Roman" w:hAnsi="Times New Roman" w:cs="Times New Roman"/>
-          <w:bCs/>
-          <w:szCs w:val="24"/>
-          <w:lang w:eastAsia="zh-CN"/>
-        </w:rPr>
-        <w:t>Shiqiang</w:t>
-      </w:r>
-      <w:proofErr w:type="spellEnd"/>
-      <w:r>
-        <w:rPr>
-          <w:rFonts w:ascii="Times New Roman" w:hAnsi="Times New Roman" w:cs="Times New Roman"/>
-          <w:bCs/>
-          <w:szCs w:val="24"/>
-          <w:lang w:eastAsia="zh-CN"/>
-        </w:rPr>
-        <w:t xml:space="preserve"> Yang.</w:t>
+        <w:t>and Shiqiang Yang.</w:t>
       </w:r>
       <w:r>
         <w:rPr>
@@ -4323,27 +3705,7 @@
           <w:szCs w:val="24"/>
           <w:lang w:eastAsia="zh-CN"/>
         </w:rPr>
-        <w:t>-</w:t>
-      </w:r>
-      <w:proofErr w:type="gramStart"/>
-      <w:r>
-        <w:rPr>
-          <w:rFonts w:ascii="Times New Roman" w:hAnsi="Times New Roman" w:cs="Times New Roman" w:hint="eastAsia"/>
-          <w:bCs/>
-          <w:szCs w:val="24"/>
-          <w:lang w:eastAsia="zh-CN"/>
-        </w:rPr>
-        <w:t>faceted</w:t>
-      </w:r>
-      <w:proofErr w:type="gramEnd"/>
-      <w:r>
-        <w:rPr>
-          <w:rFonts w:ascii="Times New Roman" w:hAnsi="Times New Roman" w:cs="Times New Roman" w:hint="eastAsia"/>
-          <w:bCs/>
-          <w:szCs w:val="24"/>
-          <w:lang w:eastAsia="zh-CN"/>
-        </w:rPr>
-        <w:t xml:space="preserve"> Analysis for Dynamic Behavioral Pattern Discovery</w:t>
+        <w:t>-faceted Analysis for Dynamic Behavioral Pattern Discovery</w:t>
       </w:r>
       <w:r>
         <w:rPr>
@@ -4581,85 +3943,23 @@
         </w:rPr>
         <w:t xml:space="preserve">, Peng Cui, </w:t>
       </w:r>
-      <w:proofErr w:type="spellStart"/>
-      <w:r>
-        <w:rPr>
-          <w:rFonts w:ascii="Times New Roman" w:hAnsi="Times New Roman" w:cs="Times New Roman"/>
-          <w:bCs/>
-          <w:szCs w:val="24"/>
-          <w:lang w:eastAsia="zh-CN"/>
-        </w:rPr>
-        <w:t>Fei</w:t>
-      </w:r>
-      <w:proofErr w:type="spellEnd"/>
-      <w:r>
-        <w:rPr>
-          <w:rFonts w:ascii="Times New Roman" w:hAnsi="Times New Roman" w:cs="Times New Roman"/>
-          <w:bCs/>
-          <w:szCs w:val="24"/>
-          <w:lang w:eastAsia="zh-CN"/>
-        </w:rPr>
-        <w:t xml:space="preserve"> Wang, </w:t>
-      </w:r>
-      <w:proofErr w:type="spellStart"/>
-      <w:r>
-        <w:rPr>
-          <w:rFonts w:ascii="Times New Roman" w:hAnsi="Times New Roman" w:cs="Times New Roman"/>
-          <w:bCs/>
-          <w:szCs w:val="24"/>
-          <w:lang w:eastAsia="zh-CN"/>
-        </w:rPr>
-        <w:t>Qiang</w:t>
-      </w:r>
-      <w:proofErr w:type="spellEnd"/>
-      <w:r>
-        <w:rPr>
-          <w:rFonts w:ascii="Times New Roman" w:hAnsi="Times New Roman" w:cs="Times New Roman"/>
-          <w:bCs/>
-          <w:szCs w:val="24"/>
-          <w:lang w:eastAsia="zh-CN"/>
-        </w:rPr>
-        <w:t xml:space="preserve"> Yang, </w:t>
-      </w:r>
-      <w:proofErr w:type="spellStart"/>
-      <w:r>
-        <w:rPr>
-          <w:rFonts w:ascii="Times New Roman" w:hAnsi="Times New Roman" w:cs="Times New Roman"/>
-          <w:bCs/>
-          <w:szCs w:val="24"/>
-          <w:lang w:eastAsia="zh-CN"/>
-        </w:rPr>
-        <w:t>Wenwu</w:t>
-      </w:r>
-      <w:proofErr w:type="spellEnd"/>
-      <w:r>
-        <w:rPr>
-          <w:rFonts w:ascii="Times New Roman" w:hAnsi="Times New Roman" w:cs="Times New Roman"/>
-          <w:bCs/>
-          <w:szCs w:val="24"/>
-          <w:lang w:eastAsia="zh-CN"/>
-        </w:rPr>
-        <w:t xml:space="preserve"> Zhu and </w:t>
-      </w:r>
-      <w:proofErr w:type="spellStart"/>
-      <w:r>
-        <w:rPr>
-          <w:rFonts w:ascii="Times New Roman" w:hAnsi="Times New Roman" w:cs="Times New Roman"/>
-          <w:bCs/>
-          <w:szCs w:val="24"/>
-          <w:lang w:eastAsia="zh-CN"/>
-        </w:rPr>
-        <w:t>Shiqiang</w:t>
-      </w:r>
-      <w:proofErr w:type="spellEnd"/>
-      <w:r>
-        <w:rPr>
-          <w:rFonts w:ascii="Times New Roman" w:hAnsi="Times New Roman" w:cs="Times New Roman"/>
-          <w:bCs/>
-          <w:szCs w:val="24"/>
-          <w:lang w:eastAsia="zh-CN"/>
-        </w:rPr>
-        <w:t xml:space="preserve"> Yang. “Social</w:t>
+      <w:r>
+        <w:rPr>
+          <w:rFonts w:ascii="Times New Roman" w:hAnsi="Times New Roman" w:cs="Times New Roman"/>
+          <w:bCs/>
+          <w:szCs w:val="24"/>
+          <w:lang w:eastAsia="zh-CN"/>
+        </w:rPr>
+        <w:t xml:space="preserve">Fei Wang, </w:t>
+      </w:r>
+      <w:r>
+        <w:rPr>
+          <w:rFonts w:ascii="Times New Roman" w:hAnsi="Times New Roman" w:cs="Times New Roman"/>
+          <w:bCs/>
+          <w:szCs w:val="24"/>
+          <w:lang w:eastAsia="zh-CN"/>
+        </w:rPr>
+        <w:t>Qiang Yang, Wenwu Zhu and Shiqiang Yang. “Social</w:t>
       </w:r>
       <w:r>
         <w:rPr>
@@ -4821,107 +4121,7 @@
           <w:szCs w:val="24"/>
           <w:lang w:eastAsia="zh-CN"/>
         </w:rPr>
-        <w:t xml:space="preserve">, Peng Cui, </w:t>
-      </w:r>
-      <w:proofErr w:type="spellStart"/>
-      <w:r>
-        <w:rPr>
-          <w:rFonts w:ascii="Times New Roman" w:hAnsi="Times New Roman" w:cs="Times New Roman"/>
-          <w:bCs/>
-          <w:szCs w:val="24"/>
-          <w:lang w:eastAsia="zh-CN"/>
-        </w:rPr>
-        <w:t>Rui</w:t>
-      </w:r>
-      <w:proofErr w:type="spellEnd"/>
-      <w:r>
-        <w:rPr>
-          <w:rFonts w:ascii="Times New Roman" w:hAnsi="Times New Roman" w:cs="Times New Roman"/>
-          <w:bCs/>
-          <w:szCs w:val="24"/>
-          <w:lang w:eastAsia="zh-CN"/>
-        </w:rPr>
-        <w:t xml:space="preserve"> Liu, </w:t>
-      </w:r>
-      <w:proofErr w:type="spellStart"/>
-      <w:r>
-        <w:rPr>
-          <w:rFonts w:ascii="Times New Roman" w:hAnsi="Times New Roman" w:cs="Times New Roman"/>
-          <w:bCs/>
-          <w:szCs w:val="24"/>
-          <w:lang w:eastAsia="zh-CN"/>
-        </w:rPr>
-        <w:t>Qiang</w:t>
-      </w:r>
-      <w:proofErr w:type="spellEnd"/>
-      <w:r>
-        <w:rPr>
-          <w:rFonts w:ascii="Times New Roman" w:hAnsi="Times New Roman" w:cs="Times New Roman"/>
-          <w:bCs/>
-          <w:szCs w:val="24"/>
-          <w:lang w:eastAsia="zh-CN"/>
-        </w:rPr>
-        <w:t xml:space="preserve"> Yang, </w:t>
-      </w:r>
-      <w:proofErr w:type="spellStart"/>
-      <w:r>
-        <w:rPr>
-          <w:rFonts w:ascii="Times New Roman" w:hAnsi="Times New Roman" w:cs="Times New Roman"/>
-          <w:bCs/>
-          <w:szCs w:val="24"/>
-          <w:lang w:eastAsia="zh-CN"/>
-        </w:rPr>
-        <w:t>Fei</w:t>
-      </w:r>
-      <w:proofErr w:type="spellEnd"/>
-      <w:r>
-        <w:rPr>
-          <w:rFonts w:ascii="Times New Roman" w:hAnsi="Times New Roman" w:cs="Times New Roman"/>
-          <w:bCs/>
-          <w:szCs w:val="24"/>
-          <w:lang w:eastAsia="zh-CN"/>
-        </w:rPr>
-        <w:t xml:space="preserve"> Wang, </w:t>
-      </w:r>
-      <w:proofErr w:type="spellStart"/>
-      <w:r>
-        <w:rPr>
-          <w:rFonts w:ascii="Times New Roman" w:hAnsi="Times New Roman" w:cs="Times New Roman"/>
-          <w:bCs/>
-          <w:szCs w:val="24"/>
-          <w:lang w:eastAsia="zh-CN"/>
-        </w:rPr>
-        <w:t>Wenwu</w:t>
-      </w:r>
-      <w:proofErr w:type="spellEnd"/>
-      <w:r>
-        <w:rPr>
-          <w:rFonts w:ascii="Times New Roman" w:hAnsi="Times New Roman" w:cs="Times New Roman"/>
-          <w:bCs/>
-          <w:szCs w:val="24"/>
-          <w:lang w:eastAsia="zh-CN"/>
-        </w:rPr>
-        <w:t xml:space="preserve"> Zhu and </w:t>
-      </w:r>
-      <w:proofErr w:type="spellStart"/>
-      <w:r>
-        <w:rPr>
-          <w:rFonts w:ascii="Times New Roman" w:hAnsi="Times New Roman" w:cs="Times New Roman"/>
-          <w:bCs/>
-          <w:szCs w:val="24"/>
-          <w:lang w:eastAsia="zh-CN"/>
-        </w:rPr>
-        <w:t>Shiqiang</w:t>
-      </w:r>
-      <w:proofErr w:type="spellEnd"/>
-      <w:r>
-        <w:rPr>
-          <w:rFonts w:ascii="Times New Roman" w:hAnsi="Times New Roman" w:cs="Times New Roman"/>
-          <w:bCs/>
-          <w:szCs w:val="24"/>
-          <w:lang w:eastAsia="zh-CN"/>
-        </w:rPr>
-        <w:t xml:space="preserve"> Yang. </w:t>
+        <w:t xml:space="preserve">, Peng Cui, Rui Liu, Qiang Yang, Fei Wang, Wenwu Zhu and Shiqiang Yang. </w:t>
       </w:r>
       <w:r>
         <w:rPr>
@@ -4948,18 +4148,7 @@
           <w:szCs w:val="24"/>
           <w:lang w:eastAsia="zh-CN"/>
         </w:rPr>
-        <w:t>ocial Contextual Recom</w:t>
-      </w:r>
-      <w:bookmarkStart w:id="4" w:name="_GoBack"/>
-      <w:bookmarkEnd w:id="4"/>
-      <w:r>
-        <w:rPr>
-          <w:rFonts w:ascii="Times New Roman" w:hAnsi="Times New Roman" w:cs="Times New Roman"/>
-          <w:bCs/>
-          <w:szCs w:val="24"/>
-          <w:lang w:eastAsia="zh-CN"/>
-        </w:rPr>
-        <w:t>mendation”</w:t>
+        <w:t>ocial Contextual Recommendation”</w:t>
       </w:r>
       <w:r>
         <w:rPr>
@@ -7059,7 +6248,7 @@
 </file>
 
 <file path=customXml/itemProps1.xml><?xml version="1.0" encoding="utf-8"?>
-<ds:datastoreItem xmlns:ds="http://schemas.openxmlformats.org/officeDocument/2006/customXml" ds:itemID="{06EBF445-3C52-854D-9CBB-D1A347771BA3}">
+<ds:datastoreItem xmlns:ds="http://schemas.openxmlformats.org/officeDocument/2006/customXml" ds:itemID="{872619A0-1452-3A4C-8A29-8FB5D950A7CD}">
   <ds:schemaRefs>
     <ds:schemaRef ds:uri="http://schemas.openxmlformats.org/officeDocument/2006/bibliography"/>
   </ds:schemaRefs>
